--- a/calendars/Sum1_22-Stat216_Calendar.docx
+++ b/calendars/Sum1_22-Stat216_Calendar.docx
@@ -1199,15 +1199,7 @@
                 <w:sz w:val="24"/>
                 <w:szCs w:val="24"/>
               </w:rPr>
-              <w:t>Myopia and Nightlights</w:t>
-            </w:r>
-            <w:r>
-              <w:rPr>
-                <w:rFonts w:ascii="Times New Roman" w:hAnsi="Times New Roman" w:cs="Times New Roman"/>
-                <w:sz w:val="24"/>
-                <w:szCs w:val="24"/>
-              </w:rPr>
-              <w:t>,</w:t>
+              <w:t>Myopia and Nightlights,</w:t>
             </w:r>
           </w:p>
           <w:p>
@@ -1476,16 +1468,7 @@
                 <w:sz w:val="24"/>
                 <w:szCs w:val="24"/>
               </w:rPr>
-              <w:t>2</w:t>
-            </w:r>
-            <w:r>
-              <w:rPr>
-                <w:rFonts w:ascii="Times New Roman" w:hAnsi="Times New Roman" w:cs="Times New Roman"/>
-                <w:color w:val="FF0000"/>
-                <w:sz w:val="24"/>
-                <w:szCs w:val="24"/>
-              </w:rPr>
-              <w:t xml:space="preserve"> – module 2</w:t>
+              <w:t>2 – module 2</w:t>
             </w:r>
           </w:p>
           <w:p>
@@ -4099,23 +4082,7 @@
                 <w:sz w:val="24"/>
                 <w:szCs w:val="24"/>
               </w:rPr>
-              <w:t>Head Injuries by Helmet Use – Theoretical Testing</w:t>
-            </w:r>
-            <w:r>
-              <w:rPr>
-                <w:rFonts w:ascii="Times New Roman" w:hAnsi="Times New Roman" w:cs="Times New Roman"/>
-                <w:sz w:val="24"/>
-                <w:szCs w:val="24"/>
-              </w:rPr>
-              <w:t xml:space="preserve"> and</w:t>
-            </w:r>
-            <w:r>
-              <w:rPr>
-                <w:rFonts w:ascii="Times New Roman" w:hAnsi="Times New Roman" w:cs="Times New Roman"/>
-                <w:sz w:val="24"/>
-                <w:szCs w:val="24"/>
-              </w:rPr>
-              <w:t xml:space="preserve"> Confidence Intervals</w:t>
+              <w:t>Head Injuries by Helmet Use – Theoretical Testing and Confidence Intervals</w:t>
             </w:r>
             <w:r>
               <w:rPr>
@@ -4349,17 +4316,7 @@
                 <w:sz w:val="24"/>
                 <w:szCs w:val="24"/>
               </w:rPr>
-              <w:t>Head Injuries by Helmet Use Theoretical</w:t>
-            </w:r>
-            <w:r>
-              <w:rPr>
-                <w:rFonts w:ascii="Times New Roman" w:hAnsi="Times New Roman" w:cs="Times New Roman"/>
-                <w:bCs/>
-                <w:color w:val="00B050"/>
-                <w:sz w:val="24"/>
-                <w:szCs w:val="24"/>
-              </w:rPr>
-              <w:t xml:space="preserve"> Testing, Confidence Intervals</w:t>
+              <w:t>Head Injuries by Helmet Use Theoretical Testing, Confidence Intervals</w:t>
             </w:r>
           </w:p>
           <w:p>
@@ -4378,16 +4335,7 @@
                 <w:sz w:val="24"/>
                 <w:szCs w:val="24"/>
               </w:rPr>
-              <w:t xml:space="preserve">GS: </w:t>
-            </w:r>
-            <w:r>
-              <w:rPr>
-                <w:rFonts w:ascii="Times New Roman" w:hAnsi="Times New Roman" w:cs="Times New Roman"/>
-                <w:color w:val="4472C4" w:themeColor="accent1"/>
-                <w:sz w:val="24"/>
-                <w:szCs w:val="24"/>
-              </w:rPr>
-              <w:t>Diabetes</w:t>
+              <w:t>GS: Diabetes</w:t>
             </w:r>
           </w:p>
           <w:p>
@@ -5919,7 +5867,25 @@
                 <w:sz w:val="24"/>
                 <w:szCs w:val="24"/>
               </w:rPr>
-              <w:t>Module 14: Final Exam Review</w:t>
+              <w:t>Module 1</w:t>
+            </w:r>
+            <w:r>
+              <w:rPr>
+                <w:rFonts w:ascii="Times New Roman" w:hAnsi="Times New Roman" w:cs="Times New Roman"/>
+                <w:bCs/>
+                <w:sz w:val="24"/>
+                <w:szCs w:val="24"/>
+              </w:rPr>
+              <w:t>5</w:t>
+            </w:r>
+            <w:r>
+              <w:rPr>
+                <w:rFonts w:ascii="Times New Roman" w:hAnsi="Times New Roman" w:cs="Times New Roman"/>
+                <w:bCs/>
+                <w:sz w:val="24"/>
+                <w:szCs w:val="24"/>
+              </w:rPr>
+              <w:t>: Final Exam Review</w:t>
             </w:r>
           </w:p>
         </w:tc>

--- a/calendars/Sum1_22-Stat216_Calendar.docx
+++ b/calendars/Sum1_22-Stat216_Calendar.docx
@@ -928,34 +928,6 @@
             <w:pPr>
               <w:rPr>
                 <w:rFonts w:ascii="Times New Roman" w:hAnsi="Times New Roman" w:cs="Times New Roman"/>
-                <w:b/>
-                <w:sz w:val="24"/>
-                <w:szCs w:val="24"/>
-              </w:rPr>
-            </w:pPr>
-            <w:r>
-              <w:rPr>
-                <w:rFonts w:ascii="Times New Roman" w:hAnsi="Times New Roman" w:cs="Times New Roman"/>
-                <w:color w:val="FF0000"/>
-                <w:sz w:val="24"/>
-                <w:szCs w:val="24"/>
-              </w:rPr>
-              <w:t>GS: Assign. 1</w:t>
-            </w:r>
-            <w:r>
-              <w:rPr>
-                <w:rFonts w:ascii="Times New Roman" w:hAnsi="Times New Roman" w:cs="Times New Roman"/>
-                <w:color w:val="FF0000"/>
-                <w:sz w:val="24"/>
-                <w:szCs w:val="24"/>
-              </w:rPr>
-              <w:t xml:space="preserve"> – module 1</w:t>
-            </w:r>
-          </w:p>
-          <w:p>
-            <w:pPr>
-              <w:rPr>
-                <w:rFonts w:ascii="Times New Roman" w:hAnsi="Times New Roman" w:cs="Times New Roman"/>
                 <w:color w:val="00B050"/>
                 <w:sz w:val="24"/>
                 <w:szCs w:val="24"/>
@@ -1468,7 +1440,34 @@
                 <w:sz w:val="24"/>
                 <w:szCs w:val="24"/>
               </w:rPr>
-              <w:t>2 – module 2</w:t>
+              <w:t>1</w:t>
+            </w:r>
+            <w:r>
+              <w:rPr>
+                <w:rFonts w:ascii="Times New Roman" w:hAnsi="Times New Roman" w:cs="Times New Roman"/>
+                <w:color w:val="FF0000"/>
+                <w:sz w:val="24"/>
+                <w:szCs w:val="24"/>
+              </w:rPr>
+              <w:t xml:space="preserve"> – module </w:t>
+            </w:r>
+            <w:r>
+              <w:rPr>
+                <w:rFonts w:ascii="Times New Roman" w:hAnsi="Times New Roman" w:cs="Times New Roman"/>
+                <w:color w:val="FF0000"/>
+                <w:sz w:val="24"/>
+                <w:szCs w:val="24"/>
+              </w:rPr>
+              <w:t xml:space="preserve">1, </w:t>
+            </w:r>
+            <w:r>
+              <w:rPr>
+                <w:rFonts w:ascii="Times New Roman" w:hAnsi="Times New Roman" w:cs="Times New Roman"/>
+                <w:color w:val="FF0000"/>
+                <w:sz w:val="24"/>
+                <w:szCs w:val="24"/>
+              </w:rPr>
+              <w:t>2</w:t>
             </w:r>
           </w:p>
           <w:p>
@@ -2116,7 +2115,7 @@
                 <w:sz w:val="24"/>
                 <w:szCs w:val="24"/>
               </w:rPr>
-              <w:t>3</w:t>
+              <w:t>2</w:t>
             </w:r>
             <w:r>
               <w:rPr>
@@ -3564,7 +3563,16 @@
                 <w:sz w:val="24"/>
                 <w:szCs w:val="24"/>
               </w:rPr>
-              <w:t>4 – module 6</w:t>
+              <w:t>3</w:t>
+            </w:r>
+            <w:r>
+              <w:rPr>
+                <w:rFonts w:ascii="Times New Roman" w:hAnsi="Times New Roman" w:cs="Times New Roman"/>
+                <w:color w:val="FF0000"/>
+                <w:sz w:val="24"/>
+                <w:szCs w:val="24"/>
+              </w:rPr>
+              <w:t xml:space="preserve"> – module 6</w:t>
             </w:r>
           </w:p>
           <w:p>
@@ -4277,7 +4285,16 @@
                 <w:sz w:val="24"/>
                 <w:szCs w:val="24"/>
               </w:rPr>
-              <w:t xml:space="preserve">5 – modules </w:t>
+              <w:t>4</w:t>
+            </w:r>
+            <w:r>
+              <w:rPr>
+                <w:rFonts w:ascii="Times New Roman" w:hAnsi="Times New Roman" w:cs="Times New Roman"/>
+                <w:color w:val="FF0000"/>
+                <w:sz w:val="24"/>
+                <w:szCs w:val="24"/>
+              </w:rPr>
+              <w:t xml:space="preserve"> – modules </w:t>
             </w:r>
             <w:r>
               <w:rPr>
@@ -4575,7 +4592,16 @@
                 <w:sz w:val="24"/>
                 <w:szCs w:val="24"/>
               </w:rPr>
-              <w:t>6 – module 9</w:t>
+              <w:t>5</w:t>
+            </w:r>
+            <w:r>
+              <w:rPr>
+                <w:rFonts w:ascii="Times New Roman" w:hAnsi="Times New Roman" w:cs="Times New Roman"/>
+                <w:color w:val="FF0000"/>
+                <w:sz w:val="24"/>
+                <w:szCs w:val="24"/>
+              </w:rPr>
+              <w:t xml:space="preserve"> – module 9</w:t>
             </w:r>
           </w:p>
         </w:tc>
@@ -5384,7 +5410,16 @@
                 <w:sz w:val="24"/>
                 <w:szCs w:val="24"/>
               </w:rPr>
-              <w:t>7 – module 11</w:t>
+              <w:t>6</w:t>
+            </w:r>
+            <w:r>
+              <w:rPr>
+                <w:rFonts w:ascii="Times New Roman" w:hAnsi="Times New Roman" w:cs="Times New Roman"/>
+                <w:color w:val="FF0000"/>
+                <w:sz w:val="24"/>
+                <w:szCs w:val="24"/>
+              </w:rPr>
+              <w:t xml:space="preserve"> – module 11</w:t>
             </w:r>
           </w:p>
           <w:p>
@@ -5949,7 +5984,16 @@
                 <w:sz w:val="24"/>
                 <w:szCs w:val="24"/>
               </w:rPr>
-              <w:t>8 – module 12</w:t>
+              <w:t>7</w:t>
+            </w:r>
+            <w:r>
+              <w:rPr>
+                <w:rFonts w:ascii="Times New Roman" w:hAnsi="Times New Roman" w:cs="Times New Roman"/>
+                <w:color w:val="FF0000"/>
+                <w:sz w:val="24"/>
+                <w:szCs w:val="24"/>
+              </w:rPr>
+              <w:t xml:space="preserve"> – module 12</w:t>
             </w:r>
             <w:r>
               <w:rPr>

--- a/calendars/Sum1_22-Stat216_Calendar.docx
+++ b/calendars/Sum1_22-Stat216_Calendar.docx
@@ -300,25 +300,6 @@
               <w:rPr>
                 <w:rFonts w:ascii="Times New Roman" w:hAnsi="Times New Roman" w:cs="Times New Roman"/>
                 <w:b/>
-                <w:color w:val="00B050"/>
-                <w:sz w:val="24"/>
-                <w:szCs w:val="24"/>
-              </w:rPr>
-              <w:t>Activities</w:t>
-            </w:r>
-            <w:r>
-              <w:rPr>
-                <w:rFonts w:ascii="Times New Roman" w:hAnsi="Times New Roman" w:cs="Times New Roman"/>
-                <w:b/>
-                <w:sz w:val="24"/>
-                <w:szCs w:val="24"/>
-              </w:rPr>
-              <w:t xml:space="preserve">, </w:t>
-            </w:r>
-            <w:r>
-              <w:rPr>
-                <w:rFonts w:ascii="Times New Roman" w:hAnsi="Times New Roman" w:cs="Times New Roman"/>
-                <w:b/>
                 <w:color w:val="4472C4" w:themeColor="accent1"/>
                 <w:sz w:val="24"/>
                 <w:szCs w:val="24"/>
@@ -928,45 +909,6 @@
             <w:pPr>
               <w:rPr>
                 <w:rFonts w:ascii="Times New Roman" w:hAnsi="Times New Roman" w:cs="Times New Roman"/>
-                <w:color w:val="00B050"/>
-                <w:sz w:val="24"/>
-                <w:szCs w:val="24"/>
-              </w:rPr>
-            </w:pPr>
-            <w:r>
-              <w:rPr>
-                <w:rFonts w:ascii="Times New Roman" w:hAnsi="Times New Roman" w:cs="Times New Roman"/>
-                <w:bCs/>
-                <w:color w:val="00B050"/>
-                <w:sz w:val="24"/>
-                <w:szCs w:val="24"/>
-              </w:rPr>
-              <w:t>GS:</w:t>
-            </w:r>
-            <w:r>
-              <w:rPr>
-                <w:rFonts w:ascii="Times New Roman" w:hAnsi="Times New Roman" w:cs="Times New Roman"/>
-                <w:bCs/>
-                <w:color w:val="00B050"/>
-                <w:sz w:val="24"/>
-                <w:szCs w:val="24"/>
-              </w:rPr>
-              <w:t xml:space="preserve"> </w:t>
-            </w:r>
-            <w:r>
-              <w:rPr>
-                <w:rFonts w:ascii="Times New Roman" w:hAnsi="Times New Roman" w:cs="Times New Roman"/>
-                <w:color w:val="00B050"/>
-                <w:sz w:val="24"/>
-                <w:szCs w:val="24"/>
-              </w:rPr>
-              <w:t>American Indian Address Parts 1 and 2</w:t>
-            </w:r>
-          </w:p>
-          <w:p>
-            <w:pPr>
-              <w:rPr>
-                <w:rFonts w:ascii="Times New Roman" w:hAnsi="Times New Roman" w:cs="Times New Roman"/>
                 <w:color w:val="4472C4" w:themeColor="accent1"/>
                 <w:sz w:val="24"/>
                 <w:szCs w:val="24"/>
@@ -1474,37 +1416,6 @@
             <w:pPr>
               <w:rPr>
                 <w:rFonts w:ascii="Times New Roman" w:hAnsi="Times New Roman" w:cs="Times New Roman"/>
-                <w:bCs/>
-                <w:color w:val="00B050"/>
-                <w:sz w:val="24"/>
-                <w:szCs w:val="24"/>
-              </w:rPr>
-            </w:pPr>
-            <w:r>
-              <w:rPr>
-                <w:rFonts w:ascii="Times New Roman" w:hAnsi="Times New Roman" w:cs="Times New Roman"/>
-                <w:bCs/>
-                <w:color w:val="00B050"/>
-                <w:sz w:val="24"/>
-                <w:szCs w:val="24"/>
-              </w:rPr>
-              <w:t xml:space="preserve">GS: </w:t>
-            </w:r>
-            <w:r>
-              <w:rPr>
-                <w:rFonts w:ascii="Times New Roman" w:hAnsi="Times New Roman" w:cs="Times New Roman"/>
-                <w:bCs/>
-                <w:color w:val="00B050"/>
-                <w:sz w:val="24"/>
-                <w:szCs w:val="24"/>
-              </w:rPr>
-              <w:t>Myopia and Nightlights, IMDb Movie Reviews</w:t>
-            </w:r>
-          </w:p>
-          <w:p>
-            <w:pPr>
-              <w:rPr>
-                <w:rFonts w:ascii="Times New Roman" w:hAnsi="Times New Roman" w:cs="Times New Roman"/>
                 <w:color w:val="4472C4" w:themeColor="accent1"/>
                 <w:sz w:val="24"/>
                 <w:szCs w:val="24"/>
@@ -1931,37 +1842,6 @@
             <w:pPr>
               <w:rPr>
                 <w:rFonts w:ascii="Times New Roman" w:hAnsi="Times New Roman" w:cs="Times New Roman"/>
-                <w:bCs/>
-                <w:color w:val="00B050"/>
-                <w:sz w:val="24"/>
-                <w:szCs w:val="24"/>
-              </w:rPr>
-            </w:pPr>
-            <w:r>
-              <w:rPr>
-                <w:rFonts w:ascii="Times New Roman" w:hAnsi="Times New Roman" w:cs="Times New Roman"/>
-                <w:bCs/>
-                <w:color w:val="00B050"/>
-                <w:sz w:val="24"/>
-                <w:szCs w:val="24"/>
-              </w:rPr>
-              <w:t xml:space="preserve">GS: </w:t>
-            </w:r>
-            <w:r>
-              <w:rPr>
-                <w:rFonts w:ascii="Times New Roman" w:hAnsi="Times New Roman" w:cs="Times New Roman"/>
-                <w:bCs/>
-                <w:color w:val="00B050"/>
-                <w:sz w:val="24"/>
-                <w:szCs w:val="24"/>
-              </w:rPr>
-              <w:t>Movie Profits – Regression and Correlation</w:t>
-            </w:r>
-          </w:p>
-          <w:p>
-            <w:pPr>
-              <w:rPr>
-                <w:rFonts w:ascii="Times New Roman" w:hAnsi="Times New Roman" w:cs="Times New Roman"/>
                 <w:color w:val="4472C4" w:themeColor="accent1"/>
                 <w:sz w:val="24"/>
                 <w:szCs w:val="24"/>
@@ -2950,56 +2830,6 @@
             <w:pPr>
               <w:rPr>
                 <w:rFonts w:ascii="Times New Roman" w:hAnsi="Times New Roman" w:cs="Times New Roman"/>
-                <w:color w:val="FF0000"/>
-                <w:sz w:val="24"/>
-                <w:szCs w:val="24"/>
-              </w:rPr>
-            </w:pPr>
-            <w:r>
-              <w:rPr>
-                <w:rFonts w:ascii="Times New Roman" w:hAnsi="Times New Roman" w:cs="Times New Roman"/>
-                <w:bCs/>
-                <w:color w:val="00B050"/>
-                <w:sz w:val="24"/>
-                <w:szCs w:val="24"/>
-              </w:rPr>
-              <w:t xml:space="preserve">GS: </w:t>
-            </w:r>
-            <w:r>
-              <w:rPr>
-                <w:rFonts w:ascii="Times New Roman" w:hAnsi="Times New Roman" w:cs="Times New Roman"/>
-                <w:bCs/>
-                <w:color w:val="00B050"/>
-                <w:sz w:val="24"/>
-                <w:szCs w:val="24"/>
-              </w:rPr>
-              <w:t>H</w:t>
-            </w:r>
-            <w:r>
-              <w:rPr>
-                <w:rFonts w:ascii="Times New Roman" w:hAnsi="Times New Roman" w:cs="Times New Roman"/>
-                <w:bCs/>
-                <w:color w:val="00B050"/>
-                <w:sz w:val="24"/>
-                <w:szCs w:val="24"/>
-              </w:rPr>
-              <w:t>elper-Hinderer</w:t>
-            </w:r>
-            <w:r>
-              <w:rPr>
-                <w:rFonts w:ascii="Times New Roman" w:hAnsi="Times New Roman" w:cs="Times New Roman"/>
-                <w:bCs/>
-                <w:color w:val="00B050"/>
-                <w:sz w:val="24"/>
-                <w:szCs w:val="24"/>
-              </w:rPr>
-              <w:t xml:space="preserve"> Simulation Testing </w:t>
-            </w:r>
-          </w:p>
-          <w:p>
-            <w:pPr>
-              <w:rPr>
-                <w:rFonts w:ascii="Times New Roman" w:hAnsi="Times New Roman" w:cs="Times New Roman"/>
                 <w:color w:val="4472C4" w:themeColor="accent1"/>
                 <w:sz w:val="24"/>
                 <w:szCs w:val="24"/>
@@ -3579,36 +3409,6 @@
             <w:pPr>
               <w:rPr>
                 <w:rFonts w:ascii="Times New Roman" w:hAnsi="Times New Roman" w:cs="Times New Roman"/>
-                <w:color w:val="FF0000"/>
-                <w:sz w:val="24"/>
-                <w:szCs w:val="24"/>
-              </w:rPr>
-            </w:pPr>
-            <w:r>
-              <w:rPr>
-                <w:rFonts w:ascii="Times New Roman" w:hAnsi="Times New Roman" w:cs="Times New Roman"/>
-                <w:bCs/>
-                <w:color w:val="00B050"/>
-                <w:sz w:val="24"/>
-                <w:szCs w:val="24"/>
-              </w:rPr>
-              <w:t xml:space="preserve">GS: </w:t>
-            </w:r>
-            <w:r>
-              <w:rPr>
-                <w:rFonts w:ascii="Times New Roman" w:hAnsi="Times New Roman" w:cs="Times New Roman"/>
-                <w:bCs/>
-                <w:color w:val="00B050"/>
-                <w:sz w:val="24"/>
-                <w:szCs w:val="24"/>
-              </w:rPr>
-              <w:t xml:space="preserve">Handedness of Male Boxers Simulation Confidence Intervals, Theory-based Inference </w:t>
-            </w:r>
-          </w:p>
-          <w:p>
-            <w:pPr>
-              <w:rPr>
-                <w:rFonts w:ascii="Times New Roman" w:hAnsi="Times New Roman" w:cs="Times New Roman"/>
                 <w:color w:val="4472C4" w:themeColor="accent1"/>
                 <w:sz w:val="24"/>
                 <w:szCs w:val="24"/>
@@ -3960,36 +3760,6 @@
             <w:pPr>
               <w:rPr>
                 <w:rFonts w:ascii="Times New Roman" w:hAnsi="Times New Roman" w:cs="Times New Roman"/>
-                <w:color w:val="FF0000"/>
-                <w:sz w:val="24"/>
-                <w:szCs w:val="24"/>
-              </w:rPr>
-            </w:pPr>
-            <w:r>
-              <w:rPr>
-                <w:rFonts w:ascii="Times New Roman" w:hAnsi="Times New Roman" w:cs="Times New Roman"/>
-                <w:bCs/>
-                <w:color w:val="00B050"/>
-                <w:sz w:val="24"/>
-                <w:szCs w:val="24"/>
-              </w:rPr>
-              <w:t xml:space="preserve">GS: </w:t>
-            </w:r>
-            <w:r>
-              <w:rPr>
-                <w:rFonts w:ascii="Times New Roman" w:hAnsi="Times New Roman" w:cs="Times New Roman"/>
-                <w:bCs/>
-                <w:color w:val="00B050"/>
-                <w:sz w:val="24"/>
-                <w:szCs w:val="24"/>
-              </w:rPr>
-              <w:t>Good Samaritan Simulation Testing, Confidence Intervals</w:t>
-            </w:r>
-          </w:p>
-          <w:p>
-            <w:pPr>
-              <w:rPr>
-                <w:rFonts w:ascii="Times New Roman" w:hAnsi="Times New Roman" w:cs="Times New Roman"/>
                 <w:color w:val="4472C4" w:themeColor="accent1"/>
                 <w:sz w:val="24"/>
                 <w:szCs w:val="24"/>
@@ -4304,36 +4074,6 @@
                 <w:szCs w:val="24"/>
               </w:rPr>
               <w:t>7, 8</w:t>
-            </w:r>
-          </w:p>
-          <w:p>
-            <w:pPr>
-              <w:rPr>
-                <w:rFonts w:ascii="Times New Roman" w:hAnsi="Times New Roman" w:cs="Times New Roman"/>
-                <w:color w:val="FF0000"/>
-                <w:sz w:val="24"/>
-                <w:szCs w:val="24"/>
-              </w:rPr>
-            </w:pPr>
-            <w:r>
-              <w:rPr>
-                <w:rFonts w:ascii="Times New Roman" w:hAnsi="Times New Roman" w:cs="Times New Roman"/>
-                <w:bCs/>
-                <w:color w:val="00B050"/>
-                <w:sz w:val="24"/>
-                <w:szCs w:val="24"/>
-              </w:rPr>
-              <w:t xml:space="preserve">GS: </w:t>
-            </w:r>
-            <w:r>
-              <w:rPr>
-                <w:rFonts w:ascii="Times New Roman" w:hAnsi="Times New Roman" w:cs="Times New Roman"/>
-                <w:bCs/>
-                <w:color w:val="00B050"/>
-                <w:sz w:val="24"/>
-                <w:szCs w:val="24"/>
-              </w:rPr>
-              <w:t>Head Injuries by Helmet Use Theoretical Testing, Confidence Intervals</w:t>
             </w:r>
           </w:p>
           <w:p>
@@ -5028,36 +4768,6 @@
             <w:pPr>
               <w:rPr>
                 <w:rFonts w:ascii="Times New Roman" w:hAnsi="Times New Roman" w:cs="Times New Roman"/>
-                <w:color w:val="FF0000"/>
-                <w:sz w:val="24"/>
-                <w:szCs w:val="24"/>
-              </w:rPr>
-            </w:pPr>
-            <w:r>
-              <w:rPr>
-                <w:rFonts w:ascii="Times New Roman" w:hAnsi="Times New Roman" w:cs="Times New Roman"/>
-                <w:bCs/>
-                <w:color w:val="00B050"/>
-                <w:sz w:val="24"/>
-                <w:szCs w:val="24"/>
-              </w:rPr>
-              <w:t xml:space="preserve">GS: </w:t>
-            </w:r>
-            <w:r>
-              <w:rPr>
-                <w:rFonts w:ascii="Times New Roman" w:hAnsi="Times New Roman" w:cs="Times New Roman"/>
-                <w:bCs/>
-                <w:color w:val="00B050"/>
-                <w:sz w:val="24"/>
-                <w:szCs w:val="24"/>
-              </w:rPr>
-              <w:t>COVID-19 and Air Pollution, Color Interference</w:t>
-            </w:r>
-          </w:p>
-          <w:p>
-            <w:pPr>
-              <w:rPr>
-                <w:rFonts w:ascii="Times New Roman" w:hAnsi="Times New Roman" w:cs="Times New Roman"/>
                 <w:color w:val="4472C4" w:themeColor="accent1"/>
                 <w:sz w:val="24"/>
                 <w:szCs w:val="24"/>
@@ -5426,36 +5136,6 @@
             <w:pPr>
               <w:rPr>
                 <w:rFonts w:ascii="Times New Roman" w:hAnsi="Times New Roman" w:cs="Times New Roman"/>
-                <w:color w:val="FF0000"/>
-                <w:sz w:val="24"/>
-                <w:szCs w:val="24"/>
-              </w:rPr>
-            </w:pPr>
-            <w:r>
-              <w:rPr>
-                <w:rFonts w:ascii="Times New Roman" w:hAnsi="Times New Roman" w:cs="Times New Roman"/>
-                <w:bCs/>
-                <w:color w:val="00B050"/>
-                <w:sz w:val="24"/>
-                <w:szCs w:val="24"/>
-              </w:rPr>
-              <w:t xml:space="preserve">GS: </w:t>
-            </w:r>
-            <w:r>
-              <w:rPr>
-                <w:rFonts w:ascii="Times New Roman" w:hAnsi="Times New Roman" w:cs="Times New Roman"/>
-                <w:bCs/>
-                <w:color w:val="00B050"/>
-                <w:sz w:val="24"/>
-                <w:szCs w:val="24"/>
-              </w:rPr>
-              <w:t>Weather Patterns and Snowfall</w:t>
-            </w:r>
-          </w:p>
-          <w:p>
-            <w:pPr>
-              <w:rPr>
-                <w:rFonts w:ascii="Times New Roman" w:hAnsi="Times New Roman" w:cs="Times New Roman"/>
                 <w:color w:val="4472C4" w:themeColor="accent1"/>
                 <w:sz w:val="24"/>
                 <w:szCs w:val="24"/>
@@ -5786,36 +5466,6 @@
             <w:pPr>
               <w:rPr>
                 <w:rFonts w:ascii="Times New Roman" w:hAnsi="Times New Roman" w:cs="Times New Roman"/>
-                <w:color w:val="FF0000"/>
-                <w:sz w:val="24"/>
-                <w:szCs w:val="24"/>
-              </w:rPr>
-            </w:pPr>
-            <w:r>
-              <w:rPr>
-                <w:rFonts w:ascii="Times New Roman" w:hAnsi="Times New Roman" w:cs="Times New Roman"/>
-                <w:bCs/>
-                <w:color w:val="00B050"/>
-                <w:sz w:val="24"/>
-                <w:szCs w:val="24"/>
-              </w:rPr>
-              <w:t>GS:</w:t>
-            </w:r>
-            <w:r>
-              <w:rPr>
-                <w:rFonts w:ascii="Times New Roman" w:hAnsi="Times New Roman" w:cs="Times New Roman"/>
-                <w:bCs/>
-                <w:color w:val="00B050"/>
-                <w:sz w:val="24"/>
-                <w:szCs w:val="24"/>
-              </w:rPr>
-              <w:t xml:space="preserve"> Diving Penguins, Golf Driving Distance</w:t>
-            </w:r>
-          </w:p>
-          <w:p>
-            <w:pPr>
-              <w:rPr>
-                <w:rFonts w:ascii="Times New Roman" w:hAnsi="Times New Roman" w:cs="Times New Roman"/>
                 <w:color w:val="4472C4" w:themeColor="accent1"/>
                 <w:sz w:val="24"/>
                 <w:szCs w:val="24"/>
@@ -5828,7 +5478,6 @@
                 <w:sz w:val="24"/>
                 <w:szCs w:val="24"/>
               </w:rPr>
-              <w:lastRenderedPageBreak/>
               <w:t>GS: COVID Immunization and Infection Rates</w:t>
             </w:r>
           </w:p>
